--- a/GitHub2.docx
+++ b/GitHub2.docx
@@ -2179,11 +2179,10 @@
         <w:rPr>
           <w:noProof/>
         </w:rPr>
-        <w:lastRenderedPageBreak/>
         <w:drawing>
-          <wp:inline distT="0" distB="0" distL="0" distR="0" wp14:anchorId="43A146C4" wp14:editId="18CEDC7F">
-            <wp:extent cx="5910580" cy="4714875"/>
-            <wp:effectExtent l="0" t="0" r="0" b="9525"/>
+          <wp:inline distT="0" distB="0" distL="0" distR="0" wp14:anchorId="43A146C4" wp14:editId="1316E0A6">
+            <wp:extent cx="3806041" cy="3036082"/>
+            <wp:effectExtent l="0" t="0" r="4445" b="0"/>
             <wp:docPr id="3" name="Рисунок 3"/>
             <wp:cNvGraphicFramePr>
               <a:graphicFrameLocks xmlns:a="http://schemas.openxmlformats.org/drawingml/2006/main" noChangeAspect="1"/>
@@ -2198,7 +2197,7 @@
                     </pic:cNvPicPr>
                   </pic:nvPicPr>
                   <pic:blipFill>
-                    <a:blip r:embed="rId6">
+                    <a:blip r:embed="rId6" cstate="print">
                       <a:extLst>
                         <a:ext uri="{28A0092B-C50C-407E-A947-70E740481C1C}">
                           <a14:useLocalDpi xmlns:a14="http://schemas.microsoft.com/office/drawing/2010/main" val="0"/>
@@ -2213,7 +2212,7 @@
                   <pic:spPr bwMode="auto">
                     <a:xfrm>
                       <a:off x="0" y="0"/>
-                      <a:ext cx="5910580" cy="4714875"/>
+                      <a:ext cx="3816578" cy="3044487"/>
                     </a:xfrm>
                     <a:prstGeom prst="rect">
                       <a:avLst/>
@@ -2229,8 +2228,1460 @@
           </wp:inline>
         </w:drawing>
       </w:r>
+    </w:p>
+    <w:p>
+      <w:pPr>
+        <w:autoSpaceDE w:val="0"/>
+        <w:autoSpaceDN w:val="0"/>
+        <w:adjustRightInd w:val="0"/>
+        <w:spacing w:after="0" w:line="240" w:lineRule="auto"/>
+        <w:rPr>
+          <w:rFonts w:ascii="Lucida Console" w:hAnsi="Lucida Console" w:cs="Lucida Console"/>
+          <w:color w:val="00BFBF"/>
+          <w:sz w:val="18"/>
+          <w:szCs w:val="18"/>
+          <w:lang w:val="en-US"/>
+        </w:rPr>
+      </w:pPr>
+      <w:proofErr w:type="spellStart"/>
+      <w:r>
+        <w:rPr>
+          <w:rFonts w:ascii="Lucida Console" w:hAnsi="Lucida Console" w:cs="Lucida Console"/>
+          <w:color w:val="00BF00"/>
+          <w:sz w:val="18"/>
+          <w:szCs w:val="18"/>
+          <w:lang w:val="en-US"/>
+        </w:rPr>
+        <w:lastRenderedPageBreak/>
+        <w:t>Alex@CHUWI</w:t>
+      </w:r>
+      <w:proofErr w:type="spellEnd"/>
+      <w:r>
+        <w:rPr>
+          <w:rFonts w:ascii="Lucida Console" w:hAnsi="Lucida Console" w:cs="Lucida Console"/>
+          <w:color w:val="00BF00"/>
+          <w:sz w:val="18"/>
+          <w:szCs w:val="18"/>
+          <w:lang w:val="en-US"/>
+        </w:rPr>
+        <w:t xml:space="preserve"> </w:t>
+      </w:r>
+      <w:r>
+        <w:rPr>
+          <w:rFonts w:ascii="Lucida Console" w:hAnsi="Lucida Console" w:cs="Lucida Console"/>
+          <w:color w:val="BF00BF"/>
+          <w:sz w:val="18"/>
+          <w:szCs w:val="18"/>
+          <w:lang w:val="en-US"/>
+        </w:rPr>
+        <w:t xml:space="preserve">MINGW64 </w:t>
+      </w:r>
+      <w:r>
+        <w:rPr>
+          <w:rFonts w:ascii="Lucida Console" w:hAnsi="Lucida Console" w:cs="Lucida Console"/>
+          <w:color w:val="BFBF00"/>
+          <w:sz w:val="18"/>
+          <w:szCs w:val="18"/>
+          <w:lang w:val="en-US"/>
+        </w:rPr>
+        <w:t>/C/Users/Alex/Desktop/Spire/</w:t>
+      </w:r>
+      <w:proofErr w:type="spellStart"/>
+      <w:r>
+        <w:rPr>
+          <w:rFonts w:ascii="Lucida Console" w:hAnsi="Lucida Console" w:cs="Lucida Console"/>
+          <w:color w:val="BFBF00"/>
+          <w:sz w:val="18"/>
+          <w:szCs w:val="18"/>
+          <w:lang w:val="en-US"/>
+        </w:rPr>
+        <w:t>myGit</w:t>
+      </w:r>
+      <w:proofErr w:type="spellEnd"/>
+      <w:r>
+        <w:rPr>
+          <w:rFonts w:ascii="Lucida Console" w:hAnsi="Lucida Console" w:cs="Lucida Console"/>
+          <w:color w:val="00BFBF"/>
+          <w:sz w:val="18"/>
+          <w:szCs w:val="18"/>
+          <w:lang w:val="en-US"/>
+        </w:rPr>
+        <w:t xml:space="preserve"> (master)</w:t>
+      </w:r>
+    </w:p>
+    <w:p>
+      <w:pPr>
+        <w:autoSpaceDE w:val="0"/>
+        <w:autoSpaceDN w:val="0"/>
+        <w:adjustRightInd w:val="0"/>
+        <w:spacing w:after="0" w:line="240" w:lineRule="auto"/>
+        <w:rPr>
+          <w:rFonts w:ascii="Lucida Console" w:hAnsi="Lucida Console" w:cs="Lucida Console"/>
+          <w:sz w:val="18"/>
+          <w:szCs w:val="18"/>
+          <w:lang w:val="en-US"/>
+        </w:rPr>
+      </w:pPr>
+      <w:r>
+        <w:rPr>
+          <w:rFonts w:ascii="Lucida Console" w:hAnsi="Lucida Console" w:cs="Lucida Console"/>
+          <w:sz w:val="18"/>
+          <w:szCs w:val="18"/>
+          <w:lang w:val="en-US"/>
+        </w:rPr>
+        <w:t>$ git status</w:t>
+      </w:r>
+    </w:p>
+    <w:p>
+      <w:pPr>
+        <w:autoSpaceDE w:val="0"/>
+        <w:autoSpaceDN w:val="0"/>
+        <w:adjustRightInd w:val="0"/>
+        <w:spacing w:after="0" w:line="240" w:lineRule="auto"/>
+        <w:rPr>
+          <w:rFonts w:ascii="Lucida Console" w:hAnsi="Lucida Console" w:cs="Lucida Console"/>
+          <w:sz w:val="18"/>
+          <w:szCs w:val="18"/>
+          <w:lang w:val="en-US"/>
+        </w:rPr>
+      </w:pPr>
+      <w:r>
+        <w:rPr>
+          <w:rFonts w:ascii="Lucida Console" w:hAnsi="Lucida Console" w:cs="Lucida Console"/>
+          <w:sz w:val="18"/>
+          <w:szCs w:val="18"/>
+          <w:lang w:val="en-US"/>
+        </w:rPr>
+        <w:t>On branch master</w:t>
+      </w:r>
+    </w:p>
+    <w:p>
+      <w:pPr>
+        <w:autoSpaceDE w:val="0"/>
+        <w:autoSpaceDN w:val="0"/>
+        <w:adjustRightInd w:val="0"/>
+        <w:spacing w:after="0" w:line="240" w:lineRule="auto"/>
+        <w:rPr>
+          <w:rFonts w:ascii="Lucida Console" w:hAnsi="Lucida Console" w:cs="Lucida Console"/>
+          <w:sz w:val="18"/>
+          <w:szCs w:val="18"/>
+          <w:lang w:val="en-US"/>
+        </w:rPr>
+      </w:pPr>
+      <w:r>
+        <w:rPr>
+          <w:rFonts w:ascii="Lucida Console" w:hAnsi="Lucida Console" w:cs="Lucida Console"/>
+          <w:sz w:val="18"/>
+          <w:szCs w:val="18"/>
+          <w:lang w:val="en-US"/>
+        </w:rPr>
+        <w:t>Your branch is up to date with 'origin/master'.</w:t>
+      </w:r>
+    </w:p>
+    <w:p>
+      <w:pPr>
+        <w:autoSpaceDE w:val="0"/>
+        <w:autoSpaceDN w:val="0"/>
+        <w:adjustRightInd w:val="0"/>
+        <w:spacing w:after="0" w:line="240" w:lineRule="auto"/>
+        <w:rPr>
+          <w:rFonts w:ascii="Lucida Console" w:hAnsi="Lucida Console" w:cs="Lucida Console"/>
+          <w:sz w:val="18"/>
+          <w:szCs w:val="18"/>
+          <w:lang w:val="en-US"/>
+        </w:rPr>
+      </w:pPr>
+    </w:p>
+    <w:p>
+      <w:pPr>
+        <w:autoSpaceDE w:val="0"/>
+        <w:autoSpaceDN w:val="0"/>
+        <w:adjustRightInd w:val="0"/>
+        <w:spacing w:after="0" w:line="240" w:lineRule="auto"/>
+        <w:rPr>
+          <w:rFonts w:ascii="Lucida Console" w:hAnsi="Lucida Console" w:cs="Lucida Console"/>
+          <w:sz w:val="18"/>
+          <w:szCs w:val="18"/>
+          <w:lang w:val="en-US"/>
+        </w:rPr>
+      </w:pPr>
+      <w:r>
+        <w:rPr>
+          <w:rFonts w:ascii="Lucida Console" w:hAnsi="Lucida Console" w:cs="Lucida Console"/>
+          <w:sz w:val="18"/>
+          <w:szCs w:val="18"/>
+          <w:lang w:val="en-US"/>
+        </w:rPr>
+        <w:t>Untracked files:</w:t>
+      </w:r>
+    </w:p>
+    <w:p>
+      <w:pPr>
+        <w:autoSpaceDE w:val="0"/>
+        <w:autoSpaceDN w:val="0"/>
+        <w:adjustRightInd w:val="0"/>
+        <w:spacing w:after="0" w:line="240" w:lineRule="auto"/>
+        <w:rPr>
+          <w:rFonts w:ascii="Lucida Console" w:hAnsi="Lucida Console" w:cs="Lucida Console"/>
+          <w:sz w:val="18"/>
+          <w:szCs w:val="18"/>
+          <w:lang w:val="en-US"/>
+        </w:rPr>
+      </w:pPr>
+      <w:r>
+        <w:rPr>
+          <w:rFonts w:ascii="Lucida Console" w:hAnsi="Lucida Console" w:cs="Lucida Console"/>
+          <w:sz w:val="18"/>
+          <w:szCs w:val="18"/>
+          <w:lang w:val="en-US"/>
+        </w:rPr>
+        <w:t xml:space="preserve">  (use "git add &lt;file&gt;..." to include in what will be committed)</w:t>
+      </w:r>
+    </w:p>
+    <w:p>
+      <w:pPr>
+        <w:autoSpaceDE w:val="0"/>
+        <w:autoSpaceDN w:val="0"/>
+        <w:adjustRightInd w:val="0"/>
+        <w:spacing w:after="0" w:line="240" w:lineRule="auto"/>
+        <w:rPr>
+          <w:rFonts w:ascii="Lucida Console" w:hAnsi="Lucida Console" w:cs="Lucida Console"/>
+          <w:sz w:val="18"/>
+          <w:szCs w:val="18"/>
+          <w:lang w:val="en-US"/>
+        </w:rPr>
+      </w:pPr>
+    </w:p>
+    <w:p>
+      <w:pPr>
+        <w:autoSpaceDE w:val="0"/>
+        <w:autoSpaceDN w:val="0"/>
+        <w:adjustRightInd w:val="0"/>
+        <w:spacing w:after="0" w:line="240" w:lineRule="auto"/>
+        <w:rPr>
+          <w:rFonts w:ascii="Lucida Console" w:hAnsi="Lucida Console" w:cs="Lucida Console"/>
+          <w:color w:val="BF0000"/>
+          <w:sz w:val="18"/>
+          <w:szCs w:val="18"/>
+          <w:lang w:val="en-US"/>
+        </w:rPr>
+      </w:pPr>
+      <w:r>
+        <w:rPr>
+          <w:rFonts w:ascii="Lucida Console" w:hAnsi="Lucida Console" w:cs="Lucida Console"/>
+          <w:sz w:val="18"/>
+          <w:szCs w:val="18"/>
+          <w:lang w:val="en-US"/>
+        </w:rPr>
+        <w:t xml:space="preserve">        </w:t>
+      </w:r>
+      <w:r>
+        <w:rPr>
+          <w:rFonts w:ascii="Lucida Console" w:hAnsi="Lucida Console" w:cs="Lucida Console"/>
+          <w:color w:val="BF0000"/>
+          <w:sz w:val="18"/>
+          <w:szCs w:val="18"/>
+          <w:lang w:val="en-US"/>
+        </w:rPr>
+        <w:t>GitHub2.docx</w:t>
+      </w:r>
+    </w:p>
+    <w:p>
+      <w:pPr>
+        <w:autoSpaceDE w:val="0"/>
+        <w:autoSpaceDN w:val="0"/>
+        <w:adjustRightInd w:val="0"/>
+        <w:spacing w:after="0" w:line="240" w:lineRule="auto"/>
+        <w:rPr>
+          <w:rFonts w:ascii="Lucida Console" w:hAnsi="Lucida Console" w:cs="Lucida Console"/>
+          <w:color w:val="BF0000"/>
+          <w:sz w:val="18"/>
+          <w:szCs w:val="18"/>
+          <w:lang w:val="en-US"/>
+        </w:rPr>
+      </w:pPr>
+      <w:r>
+        <w:rPr>
+          <w:rFonts w:ascii="Lucida Console" w:hAnsi="Lucida Console" w:cs="Lucida Console"/>
+          <w:sz w:val="18"/>
+          <w:szCs w:val="18"/>
+          <w:lang w:val="en-US"/>
+        </w:rPr>
+        <w:t xml:space="preserve">        </w:t>
+      </w:r>
+      <w:r>
+        <w:rPr>
+          <w:rFonts w:ascii="Lucida Console" w:hAnsi="Lucida Console" w:cs="Lucida Console"/>
+          <w:color w:val="BF0000"/>
+          <w:sz w:val="18"/>
+          <w:szCs w:val="18"/>
+          <w:lang w:val="en-US"/>
+        </w:rPr>
+        <w:t>~$itHub2.docx</w:t>
+      </w:r>
+    </w:p>
+    <w:p>
+      <w:pPr>
+        <w:autoSpaceDE w:val="0"/>
+        <w:autoSpaceDN w:val="0"/>
+        <w:adjustRightInd w:val="0"/>
+        <w:spacing w:after="0" w:line="240" w:lineRule="auto"/>
+        <w:rPr>
+          <w:rFonts w:ascii="Lucida Console" w:hAnsi="Lucida Console" w:cs="Lucida Console"/>
+          <w:color w:val="BF0000"/>
+          <w:sz w:val="18"/>
+          <w:szCs w:val="18"/>
+          <w:lang w:val="en-US"/>
+        </w:rPr>
+      </w:pPr>
+    </w:p>
+    <w:p>
+      <w:pPr>
+        <w:autoSpaceDE w:val="0"/>
+        <w:autoSpaceDN w:val="0"/>
+        <w:adjustRightInd w:val="0"/>
+        <w:spacing w:after="0" w:line="240" w:lineRule="auto"/>
+        <w:rPr>
+          <w:rFonts w:ascii="Lucida Console" w:hAnsi="Lucida Console" w:cs="Lucida Console"/>
+          <w:sz w:val="18"/>
+          <w:szCs w:val="18"/>
+          <w:lang w:val="en-US"/>
+        </w:rPr>
+      </w:pPr>
+      <w:r>
+        <w:rPr>
+          <w:rFonts w:ascii="Lucida Console" w:hAnsi="Lucida Console" w:cs="Lucida Console"/>
+          <w:sz w:val="18"/>
+          <w:szCs w:val="18"/>
+          <w:lang w:val="en-US"/>
+        </w:rPr>
+        <w:t>nothing added to commit but untracked files present (use "git add" to track)</w:t>
+      </w:r>
+    </w:p>
+    <w:p>
+      <w:pPr>
+        <w:autoSpaceDE w:val="0"/>
+        <w:autoSpaceDN w:val="0"/>
+        <w:adjustRightInd w:val="0"/>
+        <w:spacing w:after="0" w:line="240" w:lineRule="auto"/>
+        <w:rPr>
+          <w:rFonts w:ascii="Lucida Console" w:hAnsi="Lucida Console" w:cs="Lucida Console"/>
+          <w:sz w:val="18"/>
+          <w:szCs w:val="18"/>
+          <w:lang w:val="en-US"/>
+        </w:rPr>
+      </w:pPr>
+    </w:p>
+    <w:p>
+      <w:pPr>
+        <w:autoSpaceDE w:val="0"/>
+        <w:autoSpaceDN w:val="0"/>
+        <w:adjustRightInd w:val="0"/>
+        <w:spacing w:after="0" w:line="240" w:lineRule="auto"/>
+        <w:rPr>
+          <w:rFonts w:ascii="Lucida Console" w:hAnsi="Lucida Console" w:cs="Lucida Console"/>
+          <w:color w:val="00BFBF"/>
+          <w:sz w:val="18"/>
+          <w:szCs w:val="18"/>
+          <w:lang w:val="en-US"/>
+        </w:rPr>
+      </w:pPr>
+      <w:proofErr w:type="spellStart"/>
+      <w:r>
+        <w:rPr>
+          <w:rFonts w:ascii="Lucida Console" w:hAnsi="Lucida Console" w:cs="Lucida Console"/>
+          <w:color w:val="00BF00"/>
+          <w:sz w:val="18"/>
+          <w:szCs w:val="18"/>
+          <w:lang w:val="en-US"/>
+        </w:rPr>
+        <w:t>Alex@CHUWI</w:t>
+      </w:r>
+      <w:proofErr w:type="spellEnd"/>
+      <w:r>
+        <w:rPr>
+          <w:rFonts w:ascii="Lucida Console" w:hAnsi="Lucida Console" w:cs="Lucida Console"/>
+          <w:color w:val="00BF00"/>
+          <w:sz w:val="18"/>
+          <w:szCs w:val="18"/>
+          <w:lang w:val="en-US"/>
+        </w:rPr>
+        <w:t xml:space="preserve"> </w:t>
+      </w:r>
+      <w:r>
+        <w:rPr>
+          <w:rFonts w:ascii="Lucida Console" w:hAnsi="Lucida Console" w:cs="Lucida Console"/>
+          <w:color w:val="BF00BF"/>
+          <w:sz w:val="18"/>
+          <w:szCs w:val="18"/>
+          <w:lang w:val="en-US"/>
+        </w:rPr>
+        <w:t xml:space="preserve">MINGW64 </w:t>
+      </w:r>
+      <w:r>
+        <w:rPr>
+          <w:rFonts w:ascii="Lucida Console" w:hAnsi="Lucida Console" w:cs="Lucida Console"/>
+          <w:color w:val="BFBF00"/>
+          <w:sz w:val="18"/>
+          <w:szCs w:val="18"/>
+          <w:lang w:val="en-US"/>
+        </w:rPr>
+        <w:t>/C/Users/Alex/Desktop/Spire/</w:t>
+      </w:r>
+      <w:proofErr w:type="spellStart"/>
+      <w:r>
+        <w:rPr>
+          <w:rFonts w:ascii="Lucida Console" w:hAnsi="Lucida Console" w:cs="Lucida Console"/>
+          <w:color w:val="BFBF00"/>
+          <w:sz w:val="18"/>
+          <w:szCs w:val="18"/>
+          <w:lang w:val="en-US"/>
+        </w:rPr>
+        <w:t>myGit</w:t>
+      </w:r>
+      <w:proofErr w:type="spellEnd"/>
+      <w:r>
+        <w:rPr>
+          <w:rFonts w:ascii="Lucida Console" w:hAnsi="Lucida Console" w:cs="Lucida Console"/>
+          <w:color w:val="00BFBF"/>
+          <w:sz w:val="18"/>
+          <w:szCs w:val="18"/>
+          <w:lang w:val="en-US"/>
+        </w:rPr>
+        <w:t xml:space="preserve"> (master)</w:t>
+      </w:r>
+    </w:p>
+    <w:p>
+      <w:pPr>
+        <w:autoSpaceDE w:val="0"/>
+        <w:autoSpaceDN w:val="0"/>
+        <w:adjustRightInd w:val="0"/>
+        <w:spacing w:after="0" w:line="240" w:lineRule="auto"/>
+        <w:rPr>
+          <w:rFonts w:ascii="Lucida Console" w:hAnsi="Lucida Console" w:cs="Lucida Console"/>
+          <w:sz w:val="18"/>
+          <w:szCs w:val="18"/>
+          <w:lang w:val="en-US"/>
+        </w:rPr>
+      </w:pPr>
+      <w:r>
+        <w:rPr>
+          <w:rFonts w:ascii="Lucida Console" w:hAnsi="Lucida Console" w:cs="Lucida Console"/>
+          <w:sz w:val="18"/>
+          <w:szCs w:val="18"/>
+          <w:lang w:val="en-US"/>
+        </w:rPr>
+        <w:t>$ git add -A</w:t>
+      </w:r>
+    </w:p>
+    <w:p>
+      <w:pPr>
+        <w:autoSpaceDE w:val="0"/>
+        <w:autoSpaceDN w:val="0"/>
+        <w:adjustRightInd w:val="0"/>
+        <w:spacing w:after="0" w:line="240" w:lineRule="auto"/>
+        <w:rPr>
+          <w:rFonts w:ascii="Lucida Console" w:hAnsi="Lucida Console" w:cs="Lucida Console"/>
+          <w:sz w:val="18"/>
+          <w:szCs w:val="18"/>
+          <w:lang w:val="en-US"/>
+        </w:rPr>
+      </w:pPr>
+    </w:p>
+    <w:p>
+      <w:pPr>
+        <w:autoSpaceDE w:val="0"/>
+        <w:autoSpaceDN w:val="0"/>
+        <w:adjustRightInd w:val="0"/>
+        <w:spacing w:after="0" w:line="240" w:lineRule="auto"/>
+        <w:rPr>
+          <w:rFonts w:ascii="Lucida Console" w:hAnsi="Lucida Console" w:cs="Lucida Console"/>
+          <w:color w:val="00BFBF"/>
+          <w:sz w:val="18"/>
+          <w:szCs w:val="18"/>
+          <w:lang w:val="en-US"/>
+        </w:rPr>
+      </w:pPr>
+      <w:proofErr w:type="spellStart"/>
+      <w:r>
+        <w:rPr>
+          <w:rFonts w:ascii="Lucida Console" w:hAnsi="Lucida Console" w:cs="Lucida Console"/>
+          <w:color w:val="00BF00"/>
+          <w:sz w:val="18"/>
+          <w:szCs w:val="18"/>
+          <w:lang w:val="en-US"/>
+        </w:rPr>
+        <w:t>Alex@CHUWI</w:t>
+      </w:r>
+      <w:proofErr w:type="spellEnd"/>
+      <w:r>
+        <w:rPr>
+          <w:rFonts w:ascii="Lucida Console" w:hAnsi="Lucida Console" w:cs="Lucida Console"/>
+          <w:color w:val="00BF00"/>
+          <w:sz w:val="18"/>
+          <w:szCs w:val="18"/>
+          <w:lang w:val="en-US"/>
+        </w:rPr>
+        <w:t xml:space="preserve"> </w:t>
+      </w:r>
+      <w:r>
+        <w:rPr>
+          <w:rFonts w:ascii="Lucida Console" w:hAnsi="Lucida Console" w:cs="Lucida Console"/>
+          <w:color w:val="BF00BF"/>
+          <w:sz w:val="18"/>
+          <w:szCs w:val="18"/>
+          <w:lang w:val="en-US"/>
+        </w:rPr>
+        <w:t xml:space="preserve">MINGW64 </w:t>
+      </w:r>
+      <w:r>
+        <w:rPr>
+          <w:rFonts w:ascii="Lucida Console" w:hAnsi="Lucida Console" w:cs="Lucida Console"/>
+          <w:color w:val="BFBF00"/>
+          <w:sz w:val="18"/>
+          <w:szCs w:val="18"/>
+          <w:lang w:val="en-US"/>
+        </w:rPr>
+        <w:t>/C/Users/Alex/Desktop/Spire/</w:t>
+      </w:r>
+      <w:proofErr w:type="spellStart"/>
+      <w:r>
+        <w:rPr>
+          <w:rFonts w:ascii="Lucida Console" w:hAnsi="Lucida Console" w:cs="Lucida Console"/>
+          <w:color w:val="BFBF00"/>
+          <w:sz w:val="18"/>
+          <w:szCs w:val="18"/>
+          <w:lang w:val="en-US"/>
+        </w:rPr>
+        <w:t>myGit</w:t>
+      </w:r>
+      <w:proofErr w:type="spellEnd"/>
+      <w:r>
+        <w:rPr>
+          <w:rFonts w:ascii="Lucida Console" w:hAnsi="Lucida Console" w:cs="Lucida Console"/>
+          <w:color w:val="00BFBF"/>
+          <w:sz w:val="18"/>
+          <w:szCs w:val="18"/>
+          <w:lang w:val="en-US"/>
+        </w:rPr>
+        <w:t xml:space="preserve"> (master)</w:t>
+      </w:r>
+    </w:p>
+    <w:p>
+      <w:pPr>
+        <w:autoSpaceDE w:val="0"/>
+        <w:autoSpaceDN w:val="0"/>
+        <w:adjustRightInd w:val="0"/>
+        <w:spacing w:after="0" w:line="240" w:lineRule="auto"/>
+        <w:rPr>
+          <w:rFonts w:ascii="Lucida Console" w:hAnsi="Lucida Console" w:cs="Lucida Console"/>
+          <w:sz w:val="18"/>
+          <w:szCs w:val="18"/>
+          <w:lang w:val="en-US"/>
+        </w:rPr>
+      </w:pPr>
+      <w:r>
+        <w:rPr>
+          <w:rFonts w:ascii="Lucida Console" w:hAnsi="Lucida Console" w:cs="Lucida Console"/>
+          <w:sz w:val="18"/>
+          <w:szCs w:val="18"/>
+          <w:lang w:val="en-US"/>
+        </w:rPr>
+        <w:t>$ git status</w:t>
+      </w:r>
+    </w:p>
+    <w:p>
+      <w:pPr>
+        <w:autoSpaceDE w:val="0"/>
+        <w:autoSpaceDN w:val="0"/>
+        <w:adjustRightInd w:val="0"/>
+        <w:spacing w:after="0" w:line="240" w:lineRule="auto"/>
+        <w:rPr>
+          <w:rFonts w:ascii="Lucida Console" w:hAnsi="Lucida Console" w:cs="Lucida Console"/>
+          <w:sz w:val="18"/>
+          <w:szCs w:val="18"/>
+          <w:lang w:val="en-US"/>
+        </w:rPr>
+      </w:pPr>
+      <w:r>
+        <w:rPr>
+          <w:rFonts w:ascii="Lucida Console" w:hAnsi="Lucida Console" w:cs="Lucida Console"/>
+          <w:sz w:val="18"/>
+          <w:szCs w:val="18"/>
+          <w:lang w:val="en-US"/>
+        </w:rPr>
+        <w:t>On branch master</w:t>
+      </w:r>
+    </w:p>
+    <w:p>
+      <w:pPr>
+        <w:autoSpaceDE w:val="0"/>
+        <w:autoSpaceDN w:val="0"/>
+        <w:adjustRightInd w:val="0"/>
+        <w:spacing w:after="0" w:line="240" w:lineRule="auto"/>
+        <w:rPr>
+          <w:rFonts w:ascii="Lucida Console" w:hAnsi="Lucida Console" w:cs="Lucida Console"/>
+          <w:sz w:val="18"/>
+          <w:szCs w:val="18"/>
+          <w:lang w:val="en-US"/>
+        </w:rPr>
+      </w:pPr>
+      <w:r>
+        <w:rPr>
+          <w:rFonts w:ascii="Lucida Console" w:hAnsi="Lucida Console" w:cs="Lucida Console"/>
+          <w:sz w:val="18"/>
+          <w:szCs w:val="18"/>
+          <w:lang w:val="en-US"/>
+        </w:rPr>
+        <w:t>Your branch is up to date with 'origin/master'.</w:t>
+      </w:r>
+    </w:p>
+    <w:p>
+      <w:pPr>
+        <w:autoSpaceDE w:val="0"/>
+        <w:autoSpaceDN w:val="0"/>
+        <w:adjustRightInd w:val="0"/>
+        <w:spacing w:after="0" w:line="240" w:lineRule="auto"/>
+        <w:rPr>
+          <w:rFonts w:ascii="Lucida Console" w:hAnsi="Lucida Console" w:cs="Lucida Console"/>
+          <w:sz w:val="18"/>
+          <w:szCs w:val="18"/>
+          <w:lang w:val="en-US"/>
+        </w:rPr>
+      </w:pPr>
+    </w:p>
+    <w:p>
+      <w:pPr>
+        <w:autoSpaceDE w:val="0"/>
+        <w:autoSpaceDN w:val="0"/>
+        <w:adjustRightInd w:val="0"/>
+        <w:spacing w:after="0" w:line="240" w:lineRule="auto"/>
+        <w:rPr>
+          <w:rFonts w:ascii="Lucida Console" w:hAnsi="Lucida Console" w:cs="Lucida Console"/>
+          <w:sz w:val="18"/>
+          <w:szCs w:val="18"/>
+          <w:lang w:val="en-US"/>
+        </w:rPr>
+      </w:pPr>
+      <w:r>
+        <w:rPr>
+          <w:rFonts w:ascii="Lucida Console" w:hAnsi="Lucida Console" w:cs="Lucida Console"/>
+          <w:sz w:val="18"/>
+          <w:szCs w:val="18"/>
+          <w:lang w:val="en-US"/>
+        </w:rPr>
+        <w:t>Changes to be committed:</w:t>
+      </w:r>
+    </w:p>
+    <w:p>
+      <w:pPr>
+        <w:autoSpaceDE w:val="0"/>
+        <w:autoSpaceDN w:val="0"/>
+        <w:adjustRightInd w:val="0"/>
+        <w:spacing w:after="0" w:line="240" w:lineRule="auto"/>
+        <w:rPr>
+          <w:rFonts w:ascii="Lucida Console" w:hAnsi="Lucida Console" w:cs="Lucida Console"/>
+          <w:sz w:val="18"/>
+          <w:szCs w:val="18"/>
+          <w:lang w:val="en-US"/>
+        </w:rPr>
+      </w:pPr>
+      <w:r>
+        <w:rPr>
+          <w:rFonts w:ascii="Lucida Console" w:hAnsi="Lucida Console" w:cs="Lucida Console"/>
+          <w:sz w:val="18"/>
+          <w:szCs w:val="18"/>
+          <w:lang w:val="en-US"/>
+        </w:rPr>
+        <w:t xml:space="preserve">  (use "git reset HEAD &lt;file&gt;..." to </w:t>
+      </w:r>
+      <w:proofErr w:type="spellStart"/>
+      <w:r>
+        <w:rPr>
+          <w:rFonts w:ascii="Lucida Console" w:hAnsi="Lucida Console" w:cs="Lucida Console"/>
+          <w:sz w:val="18"/>
+          <w:szCs w:val="18"/>
+          <w:lang w:val="en-US"/>
+        </w:rPr>
+        <w:t>unstage</w:t>
+      </w:r>
+      <w:proofErr w:type="spellEnd"/>
+      <w:r>
+        <w:rPr>
+          <w:rFonts w:ascii="Lucida Console" w:hAnsi="Lucida Console" w:cs="Lucida Console"/>
+          <w:sz w:val="18"/>
+          <w:szCs w:val="18"/>
+          <w:lang w:val="en-US"/>
+        </w:rPr>
+        <w:t>)</w:t>
+      </w:r>
+    </w:p>
+    <w:p>
+      <w:pPr>
+        <w:autoSpaceDE w:val="0"/>
+        <w:autoSpaceDN w:val="0"/>
+        <w:adjustRightInd w:val="0"/>
+        <w:spacing w:after="0" w:line="240" w:lineRule="auto"/>
+        <w:rPr>
+          <w:rFonts w:ascii="Lucida Console" w:hAnsi="Lucida Console" w:cs="Lucida Console"/>
+          <w:sz w:val="18"/>
+          <w:szCs w:val="18"/>
+          <w:lang w:val="en-US"/>
+        </w:rPr>
+      </w:pPr>
+    </w:p>
+    <w:p>
+      <w:pPr>
+        <w:autoSpaceDE w:val="0"/>
+        <w:autoSpaceDN w:val="0"/>
+        <w:adjustRightInd w:val="0"/>
+        <w:spacing w:after="0" w:line="240" w:lineRule="auto"/>
+        <w:rPr>
+          <w:rFonts w:ascii="Lucida Console" w:hAnsi="Lucida Console" w:cs="Lucida Console"/>
+          <w:color w:val="00BF00"/>
+          <w:sz w:val="18"/>
+          <w:szCs w:val="18"/>
+          <w:lang w:val="en-US"/>
+        </w:rPr>
+      </w:pPr>
+      <w:r>
+        <w:rPr>
+          <w:rFonts w:ascii="Lucida Console" w:hAnsi="Lucida Console" w:cs="Lucida Console"/>
+          <w:sz w:val="18"/>
+          <w:szCs w:val="18"/>
+          <w:lang w:val="en-US"/>
+        </w:rPr>
+        <w:t xml:space="preserve">        </w:t>
+      </w:r>
+      <w:r>
+        <w:rPr>
+          <w:rFonts w:ascii="Lucida Console" w:hAnsi="Lucida Console" w:cs="Lucida Console"/>
+          <w:color w:val="00BF00"/>
+          <w:sz w:val="18"/>
+          <w:szCs w:val="18"/>
+          <w:lang w:val="en-US"/>
+        </w:rPr>
+        <w:t>new file:   GitHub2.docx</w:t>
+      </w:r>
+    </w:p>
+    <w:p>
+      <w:pPr>
+        <w:autoSpaceDE w:val="0"/>
+        <w:autoSpaceDN w:val="0"/>
+        <w:adjustRightInd w:val="0"/>
+        <w:spacing w:after="0" w:line="240" w:lineRule="auto"/>
+        <w:rPr>
+          <w:rFonts w:ascii="Lucida Console" w:hAnsi="Lucida Console" w:cs="Lucida Console"/>
+          <w:color w:val="00BF00"/>
+          <w:sz w:val="18"/>
+          <w:szCs w:val="18"/>
+          <w:lang w:val="en-US"/>
+        </w:rPr>
+      </w:pPr>
+      <w:r>
+        <w:rPr>
+          <w:rFonts w:ascii="Lucida Console" w:hAnsi="Lucida Console" w:cs="Lucida Console"/>
+          <w:sz w:val="18"/>
+          <w:szCs w:val="18"/>
+          <w:lang w:val="en-US"/>
+        </w:rPr>
+        <w:t xml:space="preserve">        </w:t>
+      </w:r>
+      <w:r>
+        <w:rPr>
+          <w:rFonts w:ascii="Lucida Console" w:hAnsi="Lucida Console" w:cs="Lucida Console"/>
+          <w:color w:val="00BF00"/>
+          <w:sz w:val="18"/>
+          <w:szCs w:val="18"/>
+          <w:lang w:val="en-US"/>
+        </w:rPr>
+        <w:t>new file:   ~$itHub2.docx</w:t>
+      </w:r>
+    </w:p>
+    <w:p>
+      <w:pPr>
+        <w:autoSpaceDE w:val="0"/>
+        <w:autoSpaceDN w:val="0"/>
+        <w:adjustRightInd w:val="0"/>
+        <w:spacing w:after="0" w:line="240" w:lineRule="auto"/>
+        <w:rPr>
+          <w:rFonts w:ascii="Lucida Console" w:hAnsi="Lucida Console" w:cs="Lucida Console"/>
+          <w:color w:val="00BF00"/>
+          <w:sz w:val="18"/>
+          <w:szCs w:val="18"/>
+          <w:lang w:val="en-US"/>
+        </w:rPr>
+      </w:pPr>
+    </w:p>
+    <w:p>
+      <w:pPr>
+        <w:autoSpaceDE w:val="0"/>
+        <w:autoSpaceDN w:val="0"/>
+        <w:adjustRightInd w:val="0"/>
+        <w:spacing w:after="0" w:line="240" w:lineRule="auto"/>
+        <w:rPr>
+          <w:rFonts w:ascii="Lucida Console" w:hAnsi="Lucida Console" w:cs="Lucida Console"/>
+          <w:color w:val="00BF00"/>
+          <w:sz w:val="18"/>
+          <w:szCs w:val="18"/>
+          <w:lang w:val="en-US"/>
+        </w:rPr>
+      </w:pPr>
+    </w:p>
+    <w:p>
+      <w:pPr>
+        <w:autoSpaceDE w:val="0"/>
+        <w:autoSpaceDN w:val="0"/>
+        <w:adjustRightInd w:val="0"/>
+        <w:spacing w:after="0" w:line="240" w:lineRule="auto"/>
+        <w:rPr>
+          <w:rFonts w:ascii="Lucida Console" w:hAnsi="Lucida Console" w:cs="Lucida Console"/>
+          <w:color w:val="00BFBF"/>
+          <w:sz w:val="18"/>
+          <w:szCs w:val="18"/>
+          <w:lang w:val="en-US"/>
+        </w:rPr>
+      </w:pPr>
+      <w:proofErr w:type="spellStart"/>
+      <w:r>
+        <w:rPr>
+          <w:rFonts w:ascii="Lucida Console" w:hAnsi="Lucida Console" w:cs="Lucida Console"/>
+          <w:color w:val="00BF00"/>
+          <w:sz w:val="18"/>
+          <w:szCs w:val="18"/>
+          <w:lang w:val="en-US"/>
+        </w:rPr>
+        <w:t>Alex@CHUWI</w:t>
+      </w:r>
+      <w:proofErr w:type="spellEnd"/>
+      <w:r>
+        <w:rPr>
+          <w:rFonts w:ascii="Lucida Console" w:hAnsi="Lucida Console" w:cs="Lucida Console"/>
+          <w:color w:val="00BF00"/>
+          <w:sz w:val="18"/>
+          <w:szCs w:val="18"/>
+          <w:lang w:val="en-US"/>
+        </w:rPr>
+        <w:t xml:space="preserve"> </w:t>
+      </w:r>
+      <w:r>
+        <w:rPr>
+          <w:rFonts w:ascii="Lucida Console" w:hAnsi="Lucida Console" w:cs="Lucida Console"/>
+          <w:color w:val="BF00BF"/>
+          <w:sz w:val="18"/>
+          <w:szCs w:val="18"/>
+          <w:lang w:val="en-US"/>
+        </w:rPr>
+        <w:t xml:space="preserve">MINGW64 </w:t>
+      </w:r>
+      <w:r>
+        <w:rPr>
+          <w:rFonts w:ascii="Lucida Console" w:hAnsi="Lucida Console" w:cs="Lucida Console"/>
+          <w:color w:val="BFBF00"/>
+          <w:sz w:val="18"/>
+          <w:szCs w:val="18"/>
+          <w:lang w:val="en-US"/>
+        </w:rPr>
+        <w:t>/C/Users/Alex/Desktop/Spire/</w:t>
+      </w:r>
+      <w:proofErr w:type="spellStart"/>
+      <w:r>
+        <w:rPr>
+          <w:rFonts w:ascii="Lucida Console" w:hAnsi="Lucida Console" w:cs="Lucida Console"/>
+          <w:color w:val="BFBF00"/>
+          <w:sz w:val="18"/>
+          <w:szCs w:val="18"/>
+          <w:lang w:val="en-US"/>
+        </w:rPr>
+        <w:t>myGit</w:t>
+      </w:r>
+      <w:proofErr w:type="spellEnd"/>
+      <w:r>
+        <w:rPr>
+          <w:rFonts w:ascii="Lucida Console" w:hAnsi="Lucida Console" w:cs="Lucida Console"/>
+          <w:color w:val="00BFBF"/>
+          <w:sz w:val="18"/>
+          <w:szCs w:val="18"/>
+          <w:lang w:val="en-US"/>
+        </w:rPr>
+        <w:t xml:space="preserve"> (master)</w:t>
+      </w:r>
+    </w:p>
+    <w:p>
+      <w:pPr>
+        <w:autoSpaceDE w:val="0"/>
+        <w:autoSpaceDN w:val="0"/>
+        <w:adjustRightInd w:val="0"/>
+        <w:spacing w:after="0" w:line="240" w:lineRule="auto"/>
+        <w:rPr>
+          <w:rFonts w:ascii="Lucida Console" w:hAnsi="Lucida Console" w:cs="Lucida Console"/>
+          <w:sz w:val="18"/>
+          <w:szCs w:val="18"/>
+          <w:lang w:val="en-US"/>
+        </w:rPr>
+      </w:pPr>
+      <w:r>
+        <w:rPr>
+          <w:rFonts w:ascii="Lucida Console" w:hAnsi="Lucida Console" w:cs="Lucida Console"/>
+          <w:sz w:val="18"/>
+          <w:szCs w:val="18"/>
+          <w:lang w:val="en-US"/>
+        </w:rPr>
+        <w:t>$ git commit -m "add word file"</w:t>
+      </w:r>
+    </w:p>
+    <w:p>
+      <w:pPr>
+        <w:autoSpaceDE w:val="0"/>
+        <w:autoSpaceDN w:val="0"/>
+        <w:adjustRightInd w:val="0"/>
+        <w:spacing w:after="0" w:line="240" w:lineRule="auto"/>
+        <w:rPr>
+          <w:rFonts w:ascii="Lucida Console" w:hAnsi="Lucida Console" w:cs="Lucida Console"/>
+          <w:sz w:val="18"/>
+          <w:szCs w:val="18"/>
+          <w:lang w:val="en-US"/>
+        </w:rPr>
+      </w:pPr>
+      <w:r>
+        <w:rPr>
+          <w:rFonts w:ascii="Lucida Console" w:hAnsi="Lucida Console" w:cs="Lucida Console"/>
+          <w:sz w:val="18"/>
+          <w:szCs w:val="18"/>
+          <w:lang w:val="en-US"/>
+        </w:rPr>
+        <w:t>[master 8b4a921] add word file</w:t>
+      </w:r>
+    </w:p>
+    <w:p>
+      <w:pPr>
+        <w:autoSpaceDE w:val="0"/>
+        <w:autoSpaceDN w:val="0"/>
+        <w:adjustRightInd w:val="0"/>
+        <w:spacing w:after="0" w:line="240" w:lineRule="auto"/>
+        <w:rPr>
+          <w:rFonts w:ascii="Lucida Console" w:hAnsi="Lucida Console" w:cs="Lucida Console"/>
+          <w:sz w:val="18"/>
+          <w:szCs w:val="18"/>
+          <w:lang w:val="en-US"/>
+        </w:rPr>
+      </w:pPr>
+      <w:r>
+        <w:rPr>
+          <w:rFonts w:ascii="Lucida Console" w:hAnsi="Lucida Console" w:cs="Lucida Console"/>
+          <w:sz w:val="18"/>
+          <w:szCs w:val="18"/>
+          <w:lang w:val="en-US"/>
+        </w:rPr>
+        <w:t xml:space="preserve"> 2 files changed, 0 </w:t>
+      </w:r>
+      <w:proofErr w:type="gramStart"/>
+      <w:r>
+        <w:rPr>
+          <w:rFonts w:ascii="Lucida Console" w:hAnsi="Lucida Console" w:cs="Lucida Console"/>
+          <w:sz w:val="18"/>
+          <w:szCs w:val="18"/>
+          <w:lang w:val="en-US"/>
+        </w:rPr>
+        <w:t>insertions(</w:t>
+      </w:r>
+      <w:proofErr w:type="gramEnd"/>
+      <w:r>
+        <w:rPr>
+          <w:rFonts w:ascii="Lucida Console" w:hAnsi="Lucida Console" w:cs="Lucida Console"/>
+          <w:sz w:val="18"/>
+          <w:szCs w:val="18"/>
+          <w:lang w:val="en-US"/>
+        </w:rPr>
+        <w:t>+), 0 deletions(-)</w:t>
+      </w:r>
+    </w:p>
+    <w:p>
+      <w:pPr>
+        <w:autoSpaceDE w:val="0"/>
+        <w:autoSpaceDN w:val="0"/>
+        <w:adjustRightInd w:val="0"/>
+        <w:spacing w:after="0" w:line="240" w:lineRule="auto"/>
+        <w:rPr>
+          <w:rFonts w:ascii="Lucida Console" w:hAnsi="Lucida Console" w:cs="Lucida Console"/>
+          <w:sz w:val="18"/>
+          <w:szCs w:val="18"/>
+          <w:lang w:val="en-US"/>
+        </w:rPr>
+      </w:pPr>
+      <w:r>
+        <w:rPr>
+          <w:rFonts w:ascii="Lucida Console" w:hAnsi="Lucida Console" w:cs="Lucida Console"/>
+          <w:sz w:val="18"/>
+          <w:szCs w:val="18"/>
+          <w:lang w:val="en-US"/>
+        </w:rPr>
+        <w:t xml:space="preserve"> create mode 100644 GitHub2.docx</w:t>
+      </w:r>
+    </w:p>
+    <w:p>
+      <w:pPr>
+        <w:autoSpaceDE w:val="0"/>
+        <w:autoSpaceDN w:val="0"/>
+        <w:adjustRightInd w:val="0"/>
+        <w:spacing w:after="0" w:line="240" w:lineRule="auto"/>
+        <w:rPr>
+          <w:rFonts w:ascii="Lucida Console" w:hAnsi="Lucida Console" w:cs="Lucida Console"/>
+          <w:sz w:val="18"/>
+          <w:szCs w:val="18"/>
+          <w:lang w:val="en-US"/>
+        </w:rPr>
+      </w:pPr>
+      <w:r>
+        <w:rPr>
+          <w:rFonts w:ascii="Lucida Console" w:hAnsi="Lucida Console" w:cs="Lucida Console"/>
+          <w:sz w:val="18"/>
+          <w:szCs w:val="18"/>
+          <w:lang w:val="en-US"/>
+        </w:rPr>
+        <w:t xml:space="preserve"> create mode 100644 ~$itHub2.docx</w:t>
+      </w:r>
+    </w:p>
+    <w:p>
+      <w:pPr>
+        <w:autoSpaceDE w:val="0"/>
+        <w:autoSpaceDN w:val="0"/>
+        <w:adjustRightInd w:val="0"/>
+        <w:spacing w:after="0" w:line="240" w:lineRule="auto"/>
+        <w:rPr>
+          <w:rFonts w:ascii="Lucida Console" w:hAnsi="Lucida Console" w:cs="Lucida Console"/>
+          <w:sz w:val="18"/>
+          <w:szCs w:val="18"/>
+          <w:lang w:val="en-US"/>
+        </w:rPr>
+      </w:pPr>
+    </w:p>
+    <w:p>
+      <w:pPr>
+        <w:autoSpaceDE w:val="0"/>
+        <w:autoSpaceDN w:val="0"/>
+        <w:adjustRightInd w:val="0"/>
+        <w:spacing w:after="0" w:line="240" w:lineRule="auto"/>
+        <w:rPr>
+          <w:rFonts w:ascii="Lucida Console" w:hAnsi="Lucida Console" w:cs="Lucida Console"/>
+          <w:color w:val="00BFBF"/>
+          <w:sz w:val="18"/>
+          <w:szCs w:val="18"/>
+          <w:lang w:val="en-US"/>
+        </w:rPr>
+      </w:pPr>
+      <w:proofErr w:type="spellStart"/>
+      <w:r>
+        <w:rPr>
+          <w:rFonts w:ascii="Lucida Console" w:hAnsi="Lucida Console" w:cs="Lucida Console"/>
+          <w:color w:val="00BF00"/>
+          <w:sz w:val="18"/>
+          <w:szCs w:val="18"/>
+          <w:lang w:val="en-US"/>
+        </w:rPr>
+        <w:t>Alex@CHUWI</w:t>
+      </w:r>
+      <w:proofErr w:type="spellEnd"/>
+      <w:r>
+        <w:rPr>
+          <w:rFonts w:ascii="Lucida Console" w:hAnsi="Lucida Console" w:cs="Lucida Console"/>
+          <w:color w:val="00BF00"/>
+          <w:sz w:val="18"/>
+          <w:szCs w:val="18"/>
+          <w:lang w:val="en-US"/>
+        </w:rPr>
+        <w:t xml:space="preserve"> </w:t>
+      </w:r>
+      <w:r>
+        <w:rPr>
+          <w:rFonts w:ascii="Lucida Console" w:hAnsi="Lucida Console" w:cs="Lucida Console"/>
+          <w:color w:val="BF00BF"/>
+          <w:sz w:val="18"/>
+          <w:szCs w:val="18"/>
+          <w:lang w:val="en-US"/>
+        </w:rPr>
+        <w:t xml:space="preserve">MINGW64 </w:t>
+      </w:r>
+      <w:r>
+        <w:rPr>
+          <w:rFonts w:ascii="Lucida Console" w:hAnsi="Lucida Console" w:cs="Lucida Console"/>
+          <w:color w:val="BFBF00"/>
+          <w:sz w:val="18"/>
+          <w:szCs w:val="18"/>
+          <w:lang w:val="en-US"/>
+        </w:rPr>
+        <w:t>/C/Users/Alex/Desktop/Spire/</w:t>
+      </w:r>
+      <w:proofErr w:type="spellStart"/>
+      <w:r>
+        <w:rPr>
+          <w:rFonts w:ascii="Lucida Console" w:hAnsi="Lucida Console" w:cs="Lucida Console"/>
+          <w:color w:val="BFBF00"/>
+          <w:sz w:val="18"/>
+          <w:szCs w:val="18"/>
+          <w:lang w:val="en-US"/>
+        </w:rPr>
+        <w:t>myGit</w:t>
+      </w:r>
+      <w:proofErr w:type="spellEnd"/>
+      <w:r>
+        <w:rPr>
+          <w:rFonts w:ascii="Lucida Console" w:hAnsi="Lucida Console" w:cs="Lucida Console"/>
+          <w:color w:val="00BFBF"/>
+          <w:sz w:val="18"/>
+          <w:szCs w:val="18"/>
+          <w:lang w:val="en-US"/>
+        </w:rPr>
+        <w:t xml:space="preserve"> (master)</w:t>
+      </w:r>
+    </w:p>
+    <w:p>
+      <w:pPr>
+        <w:autoSpaceDE w:val="0"/>
+        <w:autoSpaceDN w:val="0"/>
+        <w:adjustRightInd w:val="0"/>
+        <w:spacing w:after="0" w:line="240" w:lineRule="auto"/>
+        <w:rPr>
+          <w:rFonts w:ascii="Lucida Console" w:hAnsi="Lucida Console" w:cs="Lucida Console"/>
+          <w:sz w:val="18"/>
+          <w:szCs w:val="18"/>
+          <w:lang w:val="en-US"/>
+        </w:rPr>
+      </w:pPr>
+      <w:r>
+        <w:rPr>
+          <w:rFonts w:ascii="Lucida Console" w:hAnsi="Lucida Console" w:cs="Lucida Console"/>
+          <w:sz w:val="18"/>
+          <w:szCs w:val="18"/>
+          <w:lang w:val="en-US"/>
+        </w:rPr>
+        <w:t>$ git push</w:t>
+      </w:r>
+    </w:p>
+    <w:p>
+      <w:pPr>
+        <w:autoSpaceDE w:val="0"/>
+        <w:autoSpaceDN w:val="0"/>
+        <w:adjustRightInd w:val="0"/>
+        <w:spacing w:after="0" w:line="240" w:lineRule="auto"/>
+        <w:rPr>
+          <w:rFonts w:ascii="Lucida Console" w:hAnsi="Lucida Console" w:cs="Lucida Console"/>
+          <w:sz w:val="18"/>
+          <w:szCs w:val="18"/>
+          <w:lang w:val="en-US"/>
+        </w:rPr>
+      </w:pPr>
+      <w:r>
+        <w:rPr>
+          <w:rFonts w:ascii="Lucida Console" w:hAnsi="Lucida Console" w:cs="Lucida Console"/>
+          <w:sz w:val="18"/>
+          <w:szCs w:val="18"/>
+          <w:lang w:val="en-US"/>
+        </w:rPr>
+        <w:t>Enumerating objects: 5, done.</w:t>
+      </w:r>
+    </w:p>
+    <w:p>
+      <w:pPr>
+        <w:autoSpaceDE w:val="0"/>
+        <w:autoSpaceDN w:val="0"/>
+        <w:adjustRightInd w:val="0"/>
+        <w:spacing w:after="0" w:line="240" w:lineRule="auto"/>
+        <w:rPr>
+          <w:rFonts w:ascii="Lucida Console" w:hAnsi="Lucida Console" w:cs="Lucida Console"/>
+          <w:sz w:val="18"/>
+          <w:szCs w:val="18"/>
+          <w:lang w:val="en-US"/>
+        </w:rPr>
+      </w:pPr>
+      <w:r>
+        <w:rPr>
+          <w:rFonts w:ascii="Lucida Console" w:hAnsi="Lucida Console" w:cs="Lucida Console"/>
+          <w:sz w:val="18"/>
+          <w:szCs w:val="18"/>
+          <w:lang w:val="en-US"/>
+        </w:rPr>
+        <w:t>Counting objects: 100% (5/5), done.</w:t>
+      </w:r>
+    </w:p>
+    <w:p>
+      <w:pPr>
+        <w:autoSpaceDE w:val="0"/>
+        <w:autoSpaceDN w:val="0"/>
+        <w:adjustRightInd w:val="0"/>
+        <w:spacing w:after="0" w:line="240" w:lineRule="auto"/>
+        <w:rPr>
+          <w:rFonts w:ascii="Lucida Console" w:hAnsi="Lucida Console" w:cs="Lucida Console"/>
+          <w:sz w:val="18"/>
+          <w:szCs w:val="18"/>
+          <w:lang w:val="en-US"/>
+        </w:rPr>
+      </w:pPr>
+      <w:r>
+        <w:rPr>
+          <w:rFonts w:ascii="Lucida Console" w:hAnsi="Lucida Console" w:cs="Lucida Console"/>
+          <w:sz w:val="18"/>
+          <w:szCs w:val="18"/>
+          <w:lang w:val="en-US"/>
+        </w:rPr>
+        <w:t>Delta compression using up to 4 threads</w:t>
+      </w:r>
+    </w:p>
+    <w:p>
+      <w:pPr>
+        <w:autoSpaceDE w:val="0"/>
+        <w:autoSpaceDN w:val="0"/>
+        <w:adjustRightInd w:val="0"/>
+        <w:spacing w:after="0" w:line="240" w:lineRule="auto"/>
+        <w:rPr>
+          <w:rFonts w:ascii="Lucida Console" w:hAnsi="Lucida Console" w:cs="Lucida Console"/>
+          <w:sz w:val="18"/>
+          <w:szCs w:val="18"/>
+          <w:lang w:val="en-US"/>
+        </w:rPr>
+      </w:pPr>
+      <w:r>
+        <w:rPr>
+          <w:rFonts w:ascii="Lucida Console" w:hAnsi="Lucida Console" w:cs="Lucida Console"/>
+          <w:sz w:val="18"/>
+          <w:szCs w:val="18"/>
+          <w:lang w:val="en-US"/>
+        </w:rPr>
+        <w:t>Compressing objects: 100% (4/4), done.</w:t>
+      </w:r>
+    </w:p>
+    <w:p>
+      <w:pPr>
+        <w:autoSpaceDE w:val="0"/>
+        <w:autoSpaceDN w:val="0"/>
+        <w:adjustRightInd w:val="0"/>
+        <w:spacing w:after="0" w:line="240" w:lineRule="auto"/>
+        <w:rPr>
+          <w:rFonts w:ascii="Lucida Console" w:hAnsi="Lucida Console" w:cs="Lucida Console"/>
+          <w:sz w:val="18"/>
+          <w:szCs w:val="18"/>
+          <w:lang w:val="en-US"/>
+        </w:rPr>
+      </w:pPr>
+      <w:r>
+        <w:rPr>
+          <w:rFonts w:ascii="Lucida Console" w:hAnsi="Lucida Console" w:cs="Lucida Console"/>
+          <w:sz w:val="18"/>
+          <w:szCs w:val="18"/>
+          <w:lang w:val="en-US"/>
+        </w:rPr>
+        <w:t xml:space="preserve">Writing objects: 100% (4/4), 385.42 KiB | 8.96 </w:t>
+      </w:r>
+      <w:proofErr w:type="spellStart"/>
+      <w:r>
+        <w:rPr>
+          <w:rFonts w:ascii="Lucida Console" w:hAnsi="Lucida Console" w:cs="Lucida Console"/>
+          <w:sz w:val="18"/>
+          <w:szCs w:val="18"/>
+          <w:lang w:val="en-US"/>
+        </w:rPr>
+        <w:t>MiB</w:t>
+      </w:r>
+      <w:proofErr w:type="spellEnd"/>
+      <w:r>
+        <w:rPr>
+          <w:rFonts w:ascii="Lucida Console" w:hAnsi="Lucida Console" w:cs="Lucida Console"/>
+          <w:sz w:val="18"/>
+          <w:szCs w:val="18"/>
+          <w:lang w:val="en-US"/>
+        </w:rPr>
+        <w:t>/s, done.</w:t>
+      </w:r>
+    </w:p>
+    <w:p>
+      <w:pPr>
+        <w:autoSpaceDE w:val="0"/>
+        <w:autoSpaceDN w:val="0"/>
+        <w:adjustRightInd w:val="0"/>
+        <w:spacing w:after="0" w:line="240" w:lineRule="auto"/>
+        <w:rPr>
+          <w:rFonts w:ascii="Lucida Console" w:hAnsi="Lucida Console" w:cs="Lucida Console"/>
+          <w:sz w:val="18"/>
+          <w:szCs w:val="18"/>
+          <w:lang w:val="en-US"/>
+        </w:rPr>
+      </w:pPr>
+      <w:r>
+        <w:rPr>
+          <w:rFonts w:ascii="Lucida Console" w:hAnsi="Lucida Console" w:cs="Lucida Console"/>
+          <w:sz w:val="18"/>
+          <w:szCs w:val="18"/>
+          <w:lang w:val="en-US"/>
+        </w:rPr>
+        <w:t>Total 4 (delta 0), reused 0 (delta 0)</w:t>
+      </w:r>
+    </w:p>
+    <w:p>
+      <w:pPr>
+        <w:autoSpaceDE w:val="0"/>
+        <w:autoSpaceDN w:val="0"/>
+        <w:adjustRightInd w:val="0"/>
+        <w:spacing w:after="0" w:line="240" w:lineRule="auto"/>
+        <w:rPr>
+          <w:rFonts w:ascii="Lucida Console" w:hAnsi="Lucida Console" w:cs="Lucida Console"/>
+          <w:sz w:val="18"/>
+          <w:szCs w:val="18"/>
+          <w:lang w:val="en-US"/>
+        </w:rPr>
+      </w:pPr>
+      <w:r>
+        <w:rPr>
+          <w:rFonts w:ascii="Lucida Console" w:hAnsi="Lucida Console" w:cs="Lucida Console"/>
+          <w:sz w:val="18"/>
+          <w:szCs w:val="18"/>
+          <w:lang w:val="en-US"/>
+        </w:rPr>
+        <w:t>To https://github.com/Alester99/alesterproject.git</w:t>
+      </w:r>
+    </w:p>
+    <w:p>
+      <w:pPr>
+        <w:autoSpaceDE w:val="0"/>
+        <w:autoSpaceDN w:val="0"/>
+        <w:adjustRightInd w:val="0"/>
+        <w:spacing w:after="0" w:line="240" w:lineRule="auto"/>
+        <w:rPr>
+          <w:rFonts w:ascii="Lucida Console" w:hAnsi="Lucida Console" w:cs="Lucida Console"/>
+          <w:sz w:val="18"/>
+          <w:szCs w:val="18"/>
+        </w:rPr>
+      </w:pPr>
+      <w:r>
+        <w:rPr>
+          <w:rFonts w:ascii="Lucida Console" w:hAnsi="Lucida Console" w:cs="Lucida Console"/>
+          <w:sz w:val="18"/>
+          <w:szCs w:val="18"/>
+          <w:lang w:val="en-US"/>
+        </w:rPr>
+        <w:t xml:space="preserve">   </w:t>
+      </w:r>
+      <w:r>
+        <w:rPr>
+          <w:rFonts w:ascii="Lucida Console" w:hAnsi="Lucida Console" w:cs="Lucida Console"/>
+          <w:sz w:val="18"/>
+          <w:szCs w:val="18"/>
+        </w:rPr>
+        <w:t>d33fc9b..8b4a</w:t>
+      </w:r>
+      <w:proofErr w:type="gramStart"/>
+      <w:r>
+        <w:rPr>
+          <w:rFonts w:ascii="Lucida Console" w:hAnsi="Lucida Console" w:cs="Lucida Console"/>
+          <w:sz w:val="18"/>
+          <w:szCs w:val="18"/>
+        </w:rPr>
+        <w:t xml:space="preserve">921  </w:t>
+      </w:r>
+      <w:proofErr w:type="spellStart"/>
+      <w:r>
+        <w:rPr>
+          <w:rFonts w:ascii="Lucida Console" w:hAnsi="Lucida Console" w:cs="Lucida Console"/>
+          <w:sz w:val="18"/>
+          <w:szCs w:val="18"/>
+        </w:rPr>
+        <w:t>master</w:t>
+      </w:r>
+      <w:proofErr w:type="spellEnd"/>
+      <w:proofErr w:type="gramEnd"/>
+      <w:r>
+        <w:rPr>
+          <w:rFonts w:ascii="Lucida Console" w:hAnsi="Lucida Console" w:cs="Lucida Console"/>
+          <w:sz w:val="18"/>
+          <w:szCs w:val="18"/>
+        </w:rPr>
+        <w:t xml:space="preserve"> -&gt; </w:t>
+      </w:r>
+      <w:proofErr w:type="spellStart"/>
+      <w:r>
+        <w:rPr>
+          <w:rFonts w:ascii="Lucida Console" w:hAnsi="Lucida Console" w:cs="Lucida Console"/>
+          <w:sz w:val="18"/>
+          <w:szCs w:val="18"/>
+        </w:rPr>
+        <w:t>master</w:t>
+      </w:r>
+      <w:proofErr w:type="spellEnd"/>
+    </w:p>
+    <w:p>
+      <w:pPr>
+        <w:autoSpaceDE w:val="0"/>
+        <w:autoSpaceDN w:val="0"/>
+        <w:adjustRightInd w:val="0"/>
+        <w:spacing w:after="0" w:line="240" w:lineRule="auto"/>
+        <w:rPr>
+          <w:rFonts w:ascii="Lucida Console" w:hAnsi="Lucida Console" w:cs="Lucida Console"/>
+          <w:sz w:val="18"/>
+          <w:szCs w:val="18"/>
+        </w:rPr>
+      </w:pPr>
       <w:bookmarkStart w:id="0" w:name="_GoBack"/>
       <w:bookmarkEnd w:id="0"/>
+    </w:p>
+    <w:p>
+      <w:pPr>
+        <w:rPr>
+          <w:lang w:val="en-US"/>
+        </w:rPr>
+      </w:pPr>
+      <w:r>
+        <w:rPr>
+          <w:noProof/>
+          <w:lang w:val="en-US"/>
+        </w:rPr>
+        <w:drawing>
+          <wp:inline distT="0" distB="0" distL="0" distR="0" wp14:anchorId="7A74C08F" wp14:editId="091260FF">
+            <wp:extent cx="6151245" cy="2879725"/>
+            <wp:effectExtent l="0" t="0" r="1905" b="0"/>
+            <wp:docPr id="4" name="Рисунок 4"/>
+            <wp:cNvGraphicFramePr>
+              <a:graphicFrameLocks xmlns:a="http://schemas.openxmlformats.org/drawingml/2006/main" noChangeAspect="1"/>
+            </wp:cNvGraphicFramePr>
+            <a:graphic xmlns:a="http://schemas.openxmlformats.org/drawingml/2006/main">
+              <a:graphicData uri="http://schemas.openxmlformats.org/drawingml/2006/picture">
+                <pic:pic xmlns:pic="http://schemas.openxmlformats.org/drawingml/2006/picture">
+                  <pic:nvPicPr>
+                    <pic:cNvPr id="0" name="Picture 4"/>
+                    <pic:cNvPicPr>
+                      <a:picLocks noChangeAspect="1" noChangeArrowheads="1"/>
+                    </pic:cNvPicPr>
+                  </pic:nvPicPr>
+                  <pic:blipFill>
+                    <a:blip r:embed="rId7" cstate="print">
+                      <a:extLst>
+                        <a:ext uri="{28A0092B-C50C-407E-A947-70E740481C1C}">
+                          <a14:useLocalDpi xmlns:a14="http://schemas.microsoft.com/office/drawing/2010/main" val="0"/>
+                        </a:ext>
+                      </a:extLst>
+                    </a:blip>
+                    <a:srcRect/>
+                    <a:stretch>
+                      <a:fillRect/>
+                    </a:stretch>
+                  </pic:blipFill>
+                  <pic:spPr bwMode="auto">
+                    <a:xfrm>
+                      <a:off x="0" y="0"/>
+                      <a:ext cx="6151245" cy="2879725"/>
+                    </a:xfrm>
+                    <a:prstGeom prst="rect">
+                      <a:avLst/>
+                    </a:prstGeom>
+                    <a:noFill/>
+                    <a:ln>
+                      <a:noFill/>
+                    </a:ln>
+                  </pic:spPr>
+                </pic:pic>
+              </a:graphicData>
+            </a:graphic>
+          </wp:inline>
+        </w:drawing>
+      </w:r>
     </w:p>
     <w:sectPr>
       <w:pgSz w:w="12240" w:h="15840"/>
